--- a/Detalhamento KTB System.docx
+++ b/Detalhamento KTB System.docx
@@ -320,15 +320,7 @@
                 <w:sz w:val="24"/>
                 <w:szCs w:val="24"/>
               </w:rPr>
-              <w:t xml:space="preserve">que o atendente </w:t>
-            </w:r>
-            <w:r>
-              <w:rPr>
-                <w:rFonts w:ascii="Arial" w:eastAsia="Arial" w:hAnsi="Arial" w:cs="Arial"/>
-                <w:sz w:val="24"/>
-                <w:szCs w:val="24"/>
-              </w:rPr>
-              <w:t>exclua um cadastro somente com autorização de senha de um usuário administrador.</w:t>
+              <w:t>que o atendente exclua um cadastro somente com autorização de senha de um usuário administrador.</w:t>
             </w:r>
           </w:p>
         </w:tc>
@@ -402,31 +394,7 @@
                 <w:sz w:val="24"/>
                 <w:szCs w:val="24"/>
               </w:rPr>
-              <w:t>que o atendente crie, consulte</w:t>
-            </w:r>
-            <w:r>
-              <w:rPr>
-                <w:rFonts w:ascii="Arial" w:eastAsia="Arial" w:hAnsi="Arial" w:cs="Arial"/>
-                <w:sz w:val="24"/>
-                <w:szCs w:val="24"/>
-              </w:rPr>
-              <w:t xml:space="preserve"> e</w:t>
-            </w:r>
-            <w:r>
-              <w:rPr>
-                <w:rFonts w:ascii="Arial" w:eastAsia="Arial" w:hAnsi="Arial" w:cs="Arial"/>
-                <w:sz w:val="24"/>
-                <w:szCs w:val="24"/>
-              </w:rPr>
-              <w:t xml:space="preserve"> atualize um agendamento para</w:t>
-            </w:r>
-            <w:r>
-              <w:rPr>
-                <w:rFonts w:ascii="Arial" w:eastAsia="Arial" w:hAnsi="Arial" w:cs="Arial"/>
-                <w:sz w:val="24"/>
-                <w:szCs w:val="24"/>
-              </w:rPr>
-              <w:t xml:space="preserve"> banho ou tosa.</w:t>
+              <w:t>que o atendente crie, consulte e atualize um agendamento para banho ou tosa.</w:t>
             </w:r>
           </w:p>
         </w:tc>
@@ -484,8 +452,26 @@
                 <w:sz w:val="24"/>
                 <w:szCs w:val="24"/>
               </w:rPr>
-              <w:t>O sistema deve permitir que o atendente consulte a agenda com todos os agendamentos do dia, semana e mês.</w:t>
-            </w:r>
+              <w:t>O sistema deve permitir</w:t>
+            </w:r>
+            <w:r>
+              <w:rPr>
+                <w:rFonts w:ascii="Arial" w:eastAsia="Arial" w:hAnsi="Arial" w:cs="Arial"/>
+                <w:sz w:val="24"/>
+                <w:szCs w:val="24"/>
+              </w:rPr>
+              <w:t xml:space="preserve">  </w:t>
+            </w:r>
+            <w:r>
+              <w:rPr>
+                <w:rFonts w:ascii="Arial" w:eastAsia="Arial" w:hAnsi="Arial" w:cs="Arial"/>
+                <w:sz w:val="24"/>
+                <w:szCs w:val="24"/>
+              </w:rPr>
+              <w:t>que o atendente crie, consulte e atualize um agendamento para o Taxi Pet.</w:t>
+            </w:r>
+            <w:bookmarkStart w:id="0" w:name="_GoBack"/>
+            <w:bookmarkEnd w:id="0"/>
           </w:p>
         </w:tc>
       </w:tr>
@@ -545,55 +531,7 @@
                 <w:sz w:val="24"/>
                 <w:szCs w:val="24"/>
               </w:rPr>
-              <w:t>O sistema deve permitir</w:t>
-            </w:r>
-            <w:r>
-              <w:rPr>
-                <w:rFonts w:ascii="Arial" w:eastAsia="Arial" w:hAnsi="Arial" w:cs="Arial"/>
-                <w:sz w:val="24"/>
-                <w:szCs w:val="24"/>
-              </w:rPr>
-              <w:t xml:space="preserve">  </w:t>
-            </w:r>
-            <w:r>
-              <w:rPr>
-                <w:rFonts w:ascii="Arial" w:eastAsia="Arial" w:hAnsi="Arial" w:cs="Arial"/>
-                <w:sz w:val="24"/>
-                <w:szCs w:val="24"/>
-              </w:rPr>
-              <w:t xml:space="preserve">que o atendente crie, consulte </w:t>
-            </w:r>
-            <w:r>
-              <w:rPr>
-                <w:rFonts w:ascii="Arial" w:eastAsia="Arial" w:hAnsi="Arial" w:cs="Arial"/>
-                <w:sz w:val="24"/>
-                <w:szCs w:val="24"/>
-              </w:rPr>
-              <w:t xml:space="preserve">e </w:t>
-            </w:r>
-            <w:r>
-              <w:rPr>
-                <w:rFonts w:ascii="Arial" w:eastAsia="Arial" w:hAnsi="Arial" w:cs="Arial"/>
-                <w:sz w:val="24"/>
-                <w:szCs w:val="24"/>
-              </w:rPr>
-              <w:t xml:space="preserve">atualize um agendamento para </w:t>
-            </w:r>
-            <w:r>
-              <w:rPr>
-                <w:rFonts w:ascii="Arial" w:eastAsia="Arial" w:hAnsi="Arial" w:cs="Arial"/>
-                <w:sz w:val="24"/>
-                <w:szCs w:val="24"/>
-              </w:rPr>
-              <w:t xml:space="preserve">o </w:t>
-            </w:r>
-            <w:r>
-              <w:rPr>
-                <w:rFonts w:ascii="Arial" w:eastAsia="Arial" w:hAnsi="Arial" w:cs="Arial"/>
-                <w:sz w:val="24"/>
-                <w:szCs w:val="24"/>
-              </w:rPr>
-              <w:t>Taxi Pet.</w:t>
+              <w:t>O sistema deve permitir que o atendente consulte a agenda com todos os agendamentos do dia, semana e mês.</w:t>
             </w:r>
           </w:p>
         </w:tc>
@@ -651,55 +589,7 @@
                 <w:sz w:val="24"/>
                 <w:szCs w:val="24"/>
               </w:rPr>
-              <w:t xml:space="preserve">O sistema deve permitir que o atendente cadastre </w:t>
-            </w:r>
-            <w:r>
-              <w:rPr>
-                <w:rFonts w:ascii="Arial" w:eastAsia="Arial" w:hAnsi="Arial" w:cs="Arial"/>
-                <w:sz w:val="24"/>
-                <w:szCs w:val="24"/>
-              </w:rPr>
-              <w:t xml:space="preserve">e atualize </w:t>
-            </w:r>
-            <w:r>
-              <w:rPr>
-                <w:rFonts w:ascii="Arial" w:eastAsia="Arial" w:hAnsi="Arial" w:cs="Arial"/>
-                <w:sz w:val="24"/>
-                <w:szCs w:val="24"/>
-              </w:rPr>
-              <w:t>um plano mensal</w:t>
-            </w:r>
-            <w:r>
-              <w:rPr>
-                <w:rFonts w:ascii="Arial" w:eastAsia="Arial" w:hAnsi="Arial" w:cs="Arial"/>
-                <w:sz w:val="24"/>
-                <w:szCs w:val="24"/>
-              </w:rPr>
-              <w:t>, trimestral, semestral</w:t>
-            </w:r>
-            <w:r>
-              <w:rPr>
-                <w:rFonts w:ascii="Arial" w:eastAsia="Arial" w:hAnsi="Arial" w:cs="Arial"/>
-                <w:sz w:val="24"/>
-                <w:szCs w:val="24"/>
-              </w:rPr>
-              <w:t xml:space="preserve"> ou anual de banho e tosa</w:t>
-            </w:r>
-            <w:r>
-              <w:rPr>
-                <w:rFonts w:ascii="Arial" w:eastAsia="Arial" w:hAnsi="Arial" w:cs="Arial"/>
-                <w:sz w:val="24"/>
-                <w:szCs w:val="24"/>
-              </w:rPr>
-              <w:t xml:space="preserve"> para um cliente</w:t>
-            </w:r>
-            <w:r>
-              <w:rPr>
-                <w:rFonts w:ascii="Arial" w:eastAsia="Arial" w:hAnsi="Arial" w:cs="Arial"/>
-                <w:sz w:val="24"/>
-                <w:szCs w:val="24"/>
-              </w:rPr>
-              <w:t>.</w:t>
+              <w:t>O sistema deve permitir que o atendente cadastre e atualize um plano mensal, trimestral, semestral ou anual de banho e tosa para um cliente.</w:t>
             </w:r>
           </w:p>
         </w:tc>
@@ -1767,10 +1657,7 @@
     <w:p/>
     <w:p/>
     <w:p/>
-    <w:p>
-      <w:bookmarkStart w:id="0" w:name="_GoBack"/>
-      <w:bookmarkEnd w:id="0"/>
-    </w:p>
+    <w:p/>
     <w:p/>
     <w:p>
       <w:pPr>
@@ -2637,16 +2524,7 @@
                 <w:sz w:val="23"/>
                 <w:szCs w:val="23"/>
               </w:rPr>
-              <w:t>UC0</w:t>
-            </w:r>
-            <w:r>
-              <w:rPr>
-                <w:rFonts w:ascii="Arial" w:eastAsia="Arial" w:hAnsi="Arial" w:cs="Arial"/>
-                <w:color w:val="222222"/>
-                <w:sz w:val="23"/>
-                <w:szCs w:val="23"/>
-              </w:rPr>
-              <w:t>002</w:t>
+              <w:t>UC0002</w:t>
             </w:r>
           </w:p>
         </w:tc>
@@ -2924,16 +2802,7 @@
                 <w:sz w:val="23"/>
                 <w:szCs w:val="23"/>
               </w:rPr>
-              <w:t>UC0</w:t>
-            </w:r>
-            <w:r>
-              <w:rPr>
-                <w:rFonts w:ascii="Arial" w:eastAsia="Arial" w:hAnsi="Arial" w:cs="Arial"/>
-                <w:color w:val="222222"/>
-                <w:sz w:val="23"/>
-                <w:szCs w:val="23"/>
-              </w:rPr>
-              <w:t>003</w:t>
+              <w:t>UC0003</w:t>
             </w:r>
           </w:p>
         </w:tc>
@@ -3001,6 +2870,15 @@
                 <w:szCs w:val="23"/>
               </w:rPr>
             </w:pPr>
+            <w:r>
+              <w:rPr>
+                <w:rFonts w:ascii="Arial" w:eastAsia="Arial" w:hAnsi="Arial" w:cs="Arial"/>
+                <w:color w:val="222222"/>
+                <w:sz w:val="23"/>
+                <w:szCs w:val="23"/>
+              </w:rPr>
+              <w:t>X</w:t>
+            </w:r>
           </w:p>
         </w:tc>
         <w:tc>
@@ -3023,6 +2901,15 @@
                 <w:szCs w:val="23"/>
               </w:rPr>
             </w:pPr>
+            <w:r>
+              <w:rPr>
+                <w:rFonts w:ascii="Arial" w:eastAsia="Arial" w:hAnsi="Arial" w:cs="Arial"/>
+                <w:color w:val="222222"/>
+                <w:sz w:val="23"/>
+                <w:szCs w:val="23"/>
+              </w:rPr>
+              <w:t>X</w:t>
+            </w:r>
           </w:p>
         </w:tc>
         <w:tc>
@@ -3045,6 +2932,15 @@
                 <w:szCs w:val="23"/>
               </w:rPr>
             </w:pPr>
+            <w:r>
+              <w:rPr>
+                <w:rFonts w:ascii="Arial" w:eastAsia="Arial" w:hAnsi="Arial" w:cs="Arial"/>
+                <w:color w:val="222222"/>
+                <w:sz w:val="23"/>
+                <w:szCs w:val="23"/>
+              </w:rPr>
+              <w:t>X</w:t>
+            </w:r>
           </w:p>
         </w:tc>
         <w:tc>
@@ -3184,16 +3080,7 @@
                 <w:sz w:val="23"/>
                 <w:szCs w:val="23"/>
               </w:rPr>
-              <w:t>UC0</w:t>
-            </w:r>
-            <w:r>
-              <w:rPr>
-                <w:rFonts w:ascii="Arial" w:eastAsia="Arial" w:hAnsi="Arial" w:cs="Arial"/>
-                <w:color w:val="222222"/>
-                <w:sz w:val="23"/>
-                <w:szCs w:val="23"/>
-              </w:rPr>
-              <w:t>004</w:t>
+              <w:t>UC0004</w:t>
             </w:r>
           </w:p>
         </w:tc>
@@ -3444,16 +3331,7 @@
                 <w:sz w:val="23"/>
                 <w:szCs w:val="23"/>
               </w:rPr>
-              <w:t>UC0</w:t>
-            </w:r>
-            <w:r>
-              <w:rPr>
-                <w:rFonts w:ascii="Arial" w:eastAsia="Arial" w:hAnsi="Arial" w:cs="Arial"/>
-                <w:color w:val="222222"/>
-                <w:sz w:val="23"/>
-                <w:szCs w:val="23"/>
-              </w:rPr>
-              <w:t>005</w:t>
+              <w:t>UC0005</w:t>
             </w:r>
           </w:p>
         </w:tc>
@@ -3704,16 +3582,7 @@
                 <w:sz w:val="23"/>
                 <w:szCs w:val="23"/>
               </w:rPr>
-              <w:t>UC0</w:t>
-            </w:r>
-            <w:r>
-              <w:rPr>
-                <w:rFonts w:ascii="Arial" w:eastAsia="Arial" w:hAnsi="Arial" w:cs="Arial"/>
-                <w:color w:val="222222"/>
-                <w:sz w:val="23"/>
-                <w:szCs w:val="23"/>
-              </w:rPr>
-              <w:t>006</w:t>
+              <w:t>UC0006</w:t>
             </w:r>
           </w:p>
         </w:tc>
@@ -3964,16 +3833,7 @@
                 <w:sz w:val="23"/>
                 <w:szCs w:val="23"/>
               </w:rPr>
-              <w:t>UC0</w:t>
-            </w:r>
-            <w:r>
-              <w:rPr>
-                <w:rFonts w:ascii="Arial" w:eastAsia="Arial" w:hAnsi="Arial" w:cs="Arial"/>
-                <w:color w:val="222222"/>
-                <w:sz w:val="23"/>
-                <w:szCs w:val="23"/>
-              </w:rPr>
-              <w:t>007</w:t>
+              <w:t>UC0007</w:t>
             </w:r>
           </w:p>
         </w:tc>

--- a/Detalhamento KTB System.docx
+++ b/Detalhamento KTB System.docx
@@ -470,8 +470,6 @@
               </w:rPr>
               <w:t>que o atendente crie, consulte e atualize um agendamento para o Taxi Pet.</w:t>
             </w:r>
-            <w:bookmarkStart w:id="0" w:name="_GoBack"/>
-            <w:bookmarkEnd w:id="0"/>
           </w:p>
         </w:tc>
       </w:tr>
@@ -1266,7 +1264,7 @@
                 <w:sz w:val="23"/>
                 <w:szCs w:val="23"/>
               </w:rPr>
-              <w:t>Dar baixa em agendamentos</w:t>
+              <w:t>Atualizar cadastro de cliente</w:t>
             </w:r>
           </w:p>
         </w:tc>
@@ -1328,16 +1326,7 @@
                 <w:sz w:val="23"/>
                 <w:szCs w:val="23"/>
               </w:rPr>
-              <w:t>Atualizar</w:t>
-            </w:r>
-            <w:r>
-              <w:rPr>
-                <w:rFonts w:ascii="Arial" w:eastAsia="Arial" w:hAnsi="Arial" w:cs="Arial"/>
-                <w:color w:val="222222"/>
-                <w:sz w:val="23"/>
-                <w:szCs w:val="23"/>
-              </w:rPr>
-              <w:t xml:space="preserve"> cadastro de cliente</w:t>
+              <w:t>Realizar agendamento de banho e tosa</w:t>
             </w:r>
           </w:p>
         </w:tc>
@@ -1399,7 +1388,7 @@
                 <w:sz w:val="23"/>
                 <w:szCs w:val="23"/>
               </w:rPr>
-              <w:t>Realizar agendamento de banho e tosa</w:t>
+              <w:t>Realizar agendamentos de Taxi Pet</w:t>
             </w:r>
           </w:p>
         </w:tc>
@@ -1523,7 +1512,7 @@
                 <w:sz w:val="23"/>
                 <w:szCs w:val="23"/>
               </w:rPr>
-              <w:t>Realizar agendamentos de Taxi Pet</w:t>
+              <w:t>Dar baixa em agendamentos</w:t>
             </w:r>
           </w:p>
         </w:tc>
@@ -1585,7 +1574,7 @@
                 <w:sz w:val="23"/>
                 <w:szCs w:val="23"/>
               </w:rPr>
-              <w:t>Receber pagamento de clientes</w:t>
+              <w:t>Consultar débito pendentes</w:t>
             </w:r>
           </w:p>
         </w:tc>
@@ -1647,7 +1636,7 @@
                 <w:sz w:val="23"/>
                 <w:szCs w:val="23"/>
               </w:rPr>
-              <w:t>Consultar débito pendentes</w:t>
+              <w:t>Receber pagamento de clientes</w:t>
             </w:r>
           </w:p>
         </w:tc>
@@ -2278,6 +2267,15 @@
                 <w:szCs w:val="23"/>
               </w:rPr>
             </w:pPr>
+            <w:r>
+              <w:rPr>
+                <w:rFonts w:ascii="Arial" w:eastAsia="Arial" w:hAnsi="Arial" w:cs="Arial"/>
+                <w:color w:val="222222"/>
+                <w:sz w:val="23"/>
+                <w:szCs w:val="23"/>
+              </w:rPr>
+              <w:t>X</w:t>
+            </w:r>
           </w:p>
         </w:tc>
         <w:tc>
@@ -2300,6 +2298,15 @@
                 <w:szCs w:val="23"/>
               </w:rPr>
             </w:pPr>
+            <w:r>
+              <w:rPr>
+                <w:rFonts w:ascii="Arial" w:eastAsia="Arial" w:hAnsi="Arial" w:cs="Arial"/>
+                <w:color w:val="222222"/>
+                <w:sz w:val="23"/>
+                <w:szCs w:val="23"/>
+              </w:rPr>
+              <w:t>X</w:t>
+            </w:r>
           </w:p>
         </w:tc>
         <w:tc>
@@ -2322,6 +2329,72 @@
                 <w:szCs w:val="23"/>
               </w:rPr>
             </w:pPr>
+          </w:p>
+        </w:tc>
+        <w:tc>
+          <w:tcPr>
+            <w:tcW w:w="850" w:type="dxa"/>
+            <w:tcBorders>
+              <w:top w:val="single" w:sz="6" w:space="0" w:color="000000" w:themeColor="text1"/>
+              <w:left w:val="single" w:sz="6" w:space="0" w:color="000000" w:themeColor="text1"/>
+              <w:bottom w:val="single" w:sz="6" w:space="0" w:color="000000" w:themeColor="text1"/>
+              <w:right w:val="single" w:sz="6" w:space="0" w:color="000000" w:themeColor="text1"/>
+            </w:tcBorders>
+          </w:tcPr>
+          <w:p>
+            <w:pPr>
+              <w:jc w:val="center"/>
+              <w:rPr>
+                <w:rFonts w:ascii="Arial" w:eastAsia="Arial" w:hAnsi="Arial" w:cs="Arial"/>
+                <w:color w:val="222222"/>
+                <w:sz w:val="23"/>
+                <w:szCs w:val="23"/>
+              </w:rPr>
+            </w:pPr>
+          </w:p>
+        </w:tc>
+        <w:tc>
+          <w:tcPr>
+            <w:tcW w:w="851" w:type="dxa"/>
+            <w:tcBorders>
+              <w:top w:val="single" w:sz="6" w:space="0" w:color="000000" w:themeColor="text1"/>
+              <w:left w:val="single" w:sz="6" w:space="0" w:color="000000" w:themeColor="text1"/>
+              <w:bottom w:val="single" w:sz="6" w:space="0" w:color="000000" w:themeColor="text1"/>
+              <w:right w:val="single" w:sz="6" w:space="0" w:color="000000" w:themeColor="text1"/>
+            </w:tcBorders>
+          </w:tcPr>
+          <w:p>
+            <w:pPr>
+              <w:jc w:val="center"/>
+              <w:rPr>
+                <w:rFonts w:ascii="Arial" w:eastAsia="Arial" w:hAnsi="Arial" w:cs="Arial"/>
+                <w:color w:val="222222"/>
+                <w:sz w:val="23"/>
+                <w:szCs w:val="23"/>
+              </w:rPr>
+            </w:pPr>
+          </w:p>
+        </w:tc>
+        <w:tc>
+          <w:tcPr>
+            <w:tcW w:w="850" w:type="dxa"/>
+            <w:tcBorders>
+              <w:top w:val="single" w:sz="6" w:space="0" w:color="000000" w:themeColor="text1"/>
+              <w:left w:val="single" w:sz="6" w:space="0" w:color="000000" w:themeColor="text1"/>
+              <w:bottom w:val="single" w:sz="6" w:space="0" w:color="000000" w:themeColor="text1"/>
+              <w:right w:val="single" w:sz="6" w:space="0" w:color="000000" w:themeColor="text1"/>
+            </w:tcBorders>
+          </w:tcPr>
+          <w:p>
+            <w:pPr>
+              <w:jc w:val="center"/>
+              <w:rPr>
+                <w:rFonts w:ascii="Arial" w:eastAsia="Arial" w:hAnsi="Arial" w:cs="Arial"/>
+                <w:color w:val="222222"/>
+                <w:sz w:val="23"/>
+                <w:szCs w:val="23"/>
+              </w:rPr>
+            </w:pPr>
             <w:r>
               <w:rPr>
                 <w:rFonts w:ascii="Arial" w:eastAsia="Arial" w:hAnsi="Arial" w:cs="Arial"/>
@@ -2331,81 +2404,6 @@
               </w:rPr>
               <w:t>X</w:t>
             </w:r>
-          </w:p>
-        </w:tc>
-        <w:tc>
-          <w:tcPr>
-            <w:tcW w:w="850" w:type="dxa"/>
-            <w:tcBorders>
-              <w:top w:val="single" w:sz="6" w:space="0" w:color="000000" w:themeColor="text1"/>
-              <w:left w:val="single" w:sz="6" w:space="0" w:color="000000" w:themeColor="text1"/>
-              <w:bottom w:val="single" w:sz="6" w:space="0" w:color="000000" w:themeColor="text1"/>
-              <w:right w:val="single" w:sz="6" w:space="0" w:color="000000" w:themeColor="text1"/>
-            </w:tcBorders>
-          </w:tcPr>
-          <w:p>
-            <w:pPr>
-              <w:jc w:val="center"/>
-              <w:rPr>
-                <w:rFonts w:ascii="Arial" w:eastAsia="Arial" w:hAnsi="Arial" w:cs="Arial"/>
-                <w:color w:val="222222"/>
-                <w:sz w:val="23"/>
-                <w:szCs w:val="23"/>
-              </w:rPr>
-            </w:pPr>
-          </w:p>
-        </w:tc>
-        <w:tc>
-          <w:tcPr>
-            <w:tcW w:w="851" w:type="dxa"/>
-            <w:tcBorders>
-              <w:top w:val="single" w:sz="6" w:space="0" w:color="000000" w:themeColor="text1"/>
-              <w:left w:val="single" w:sz="6" w:space="0" w:color="000000" w:themeColor="text1"/>
-              <w:bottom w:val="single" w:sz="6" w:space="0" w:color="000000" w:themeColor="text1"/>
-              <w:right w:val="single" w:sz="6" w:space="0" w:color="000000" w:themeColor="text1"/>
-            </w:tcBorders>
-          </w:tcPr>
-          <w:p>
-            <w:pPr>
-              <w:jc w:val="center"/>
-              <w:rPr>
-                <w:rFonts w:ascii="Arial" w:eastAsia="Arial" w:hAnsi="Arial" w:cs="Arial"/>
-                <w:color w:val="222222"/>
-                <w:sz w:val="23"/>
-                <w:szCs w:val="23"/>
-              </w:rPr>
-            </w:pPr>
-            <w:r>
-              <w:rPr>
-                <w:rFonts w:ascii="Arial" w:eastAsia="Arial" w:hAnsi="Arial" w:cs="Arial"/>
-                <w:color w:val="222222"/>
-                <w:sz w:val="23"/>
-                <w:szCs w:val="23"/>
-              </w:rPr>
-              <w:t>X</w:t>
-            </w:r>
-          </w:p>
-        </w:tc>
-        <w:tc>
-          <w:tcPr>
-            <w:tcW w:w="850" w:type="dxa"/>
-            <w:tcBorders>
-              <w:top w:val="single" w:sz="6" w:space="0" w:color="000000" w:themeColor="text1"/>
-              <w:left w:val="single" w:sz="6" w:space="0" w:color="000000" w:themeColor="text1"/>
-              <w:bottom w:val="single" w:sz="6" w:space="0" w:color="000000" w:themeColor="text1"/>
-              <w:right w:val="single" w:sz="6" w:space="0" w:color="000000" w:themeColor="text1"/>
-            </w:tcBorders>
-          </w:tcPr>
-          <w:p>
-            <w:pPr>
-              <w:jc w:val="center"/>
-              <w:rPr>
-                <w:rFonts w:ascii="Arial" w:eastAsia="Arial" w:hAnsi="Arial" w:cs="Arial"/>
-                <w:color w:val="222222"/>
-                <w:sz w:val="23"/>
-                <w:szCs w:val="23"/>
-              </w:rPr>
-            </w:pPr>
           </w:p>
         </w:tc>
         <w:tc>
@@ -2548,6 +2546,50 @@
                 <w:szCs w:val="23"/>
               </w:rPr>
             </w:pPr>
+          </w:p>
+        </w:tc>
+        <w:tc>
+          <w:tcPr>
+            <w:tcW w:w="850" w:type="dxa"/>
+            <w:tcBorders>
+              <w:top w:val="single" w:sz="6" w:space="0" w:color="000000" w:themeColor="text1"/>
+              <w:left w:val="single" w:sz="6" w:space="0" w:color="000000" w:themeColor="text1"/>
+              <w:bottom w:val="single" w:sz="6" w:space="0" w:color="000000" w:themeColor="text1"/>
+              <w:right w:val="single" w:sz="6" w:space="0" w:color="000000" w:themeColor="text1"/>
+            </w:tcBorders>
+          </w:tcPr>
+          <w:p>
+            <w:pPr>
+              <w:jc w:val="center"/>
+              <w:rPr>
+                <w:rFonts w:ascii="Arial" w:eastAsia="Arial" w:hAnsi="Arial" w:cs="Arial"/>
+                <w:color w:val="222222"/>
+                <w:sz w:val="23"/>
+                <w:szCs w:val="23"/>
+              </w:rPr>
+            </w:pPr>
+          </w:p>
+        </w:tc>
+        <w:tc>
+          <w:tcPr>
+            <w:tcW w:w="851" w:type="dxa"/>
+            <w:tcBorders>
+              <w:top w:val="single" w:sz="6" w:space="0" w:color="000000" w:themeColor="text1"/>
+              <w:left w:val="single" w:sz="6" w:space="0" w:color="000000" w:themeColor="text1"/>
+              <w:bottom w:val="single" w:sz="6" w:space="0" w:color="000000" w:themeColor="text1"/>
+              <w:right w:val="single" w:sz="6" w:space="0" w:color="000000" w:themeColor="text1"/>
+            </w:tcBorders>
+          </w:tcPr>
+          <w:p>
+            <w:pPr>
+              <w:jc w:val="center"/>
+              <w:rPr>
+                <w:rFonts w:ascii="Arial" w:eastAsia="Arial" w:hAnsi="Arial" w:cs="Arial"/>
+                <w:color w:val="222222"/>
+                <w:sz w:val="23"/>
+                <w:szCs w:val="23"/>
+              </w:rPr>
+            </w:pPr>
             <w:r>
               <w:rPr>
                 <w:rFonts w:ascii="Arial" w:eastAsia="Arial" w:hAnsi="Arial" w:cs="Arial"/>
@@ -2610,6 +2652,15 @@
                 <w:szCs w:val="23"/>
               </w:rPr>
             </w:pPr>
+            <w:r>
+              <w:rPr>
+                <w:rFonts w:ascii="Arial" w:eastAsia="Arial" w:hAnsi="Arial" w:cs="Arial"/>
+                <w:color w:val="222222"/>
+                <w:sz w:val="23"/>
+                <w:szCs w:val="23"/>
+              </w:rPr>
+              <w:t>X</w:t>
+            </w:r>
           </w:p>
         </w:tc>
         <w:tc>
@@ -2632,59 +2683,6 @@
                 <w:szCs w:val="23"/>
               </w:rPr>
             </w:pPr>
-          </w:p>
-        </w:tc>
-        <w:tc>
-          <w:tcPr>
-            <w:tcW w:w="851" w:type="dxa"/>
-            <w:tcBorders>
-              <w:top w:val="single" w:sz="6" w:space="0" w:color="000000" w:themeColor="text1"/>
-              <w:left w:val="single" w:sz="6" w:space="0" w:color="000000" w:themeColor="text1"/>
-              <w:bottom w:val="single" w:sz="6" w:space="0" w:color="000000" w:themeColor="text1"/>
-              <w:right w:val="single" w:sz="6" w:space="0" w:color="000000" w:themeColor="text1"/>
-            </w:tcBorders>
-          </w:tcPr>
-          <w:p>
-            <w:pPr>
-              <w:jc w:val="center"/>
-              <w:rPr>
-                <w:rFonts w:ascii="Arial" w:eastAsia="Arial" w:hAnsi="Arial" w:cs="Arial"/>
-                <w:color w:val="222222"/>
-                <w:sz w:val="23"/>
-                <w:szCs w:val="23"/>
-              </w:rPr>
-            </w:pPr>
-          </w:p>
-        </w:tc>
-        <w:tc>
-          <w:tcPr>
-            <w:tcW w:w="850" w:type="dxa"/>
-            <w:tcBorders>
-              <w:top w:val="single" w:sz="6" w:space="0" w:color="000000" w:themeColor="text1"/>
-              <w:left w:val="single" w:sz="6" w:space="0" w:color="000000" w:themeColor="text1"/>
-              <w:bottom w:val="single" w:sz="6" w:space="0" w:color="000000" w:themeColor="text1"/>
-              <w:right w:val="single" w:sz="6" w:space="0" w:color="000000" w:themeColor="text1"/>
-            </w:tcBorders>
-          </w:tcPr>
-          <w:p>
-            <w:pPr>
-              <w:jc w:val="center"/>
-              <w:rPr>
-                <w:rFonts w:ascii="Arial" w:eastAsia="Arial" w:hAnsi="Arial" w:cs="Arial"/>
-                <w:color w:val="222222"/>
-                <w:sz w:val="23"/>
-                <w:szCs w:val="23"/>
-              </w:rPr>
-            </w:pPr>
-            <w:r>
-              <w:rPr>
-                <w:rFonts w:ascii="Arial" w:eastAsia="Arial" w:hAnsi="Arial" w:cs="Arial"/>
-                <w:color w:val="222222"/>
-                <w:sz w:val="23"/>
-                <w:szCs w:val="23"/>
-              </w:rPr>
-              <w:t>X</w:t>
-            </w:r>
           </w:p>
         </w:tc>
         <w:tc>
@@ -3192,6 +3190,15 @@
                 <w:szCs w:val="23"/>
               </w:rPr>
             </w:pPr>
+            <w:r>
+              <w:rPr>
+                <w:rFonts w:ascii="Arial" w:eastAsia="Arial" w:hAnsi="Arial" w:cs="Arial"/>
+                <w:color w:val="222222"/>
+                <w:sz w:val="23"/>
+                <w:szCs w:val="23"/>
+              </w:rPr>
+              <w:t>X</w:t>
+            </w:r>
           </w:p>
         </w:tc>
         <w:tc>
@@ -3399,6 +3406,15 @@
                 <w:szCs w:val="23"/>
               </w:rPr>
             </w:pPr>
+            <w:r>
+              <w:rPr>
+                <w:rFonts w:ascii="Arial" w:eastAsia="Arial" w:hAnsi="Arial" w:cs="Arial"/>
+                <w:color w:val="222222"/>
+                <w:sz w:val="23"/>
+                <w:szCs w:val="23"/>
+              </w:rPr>
+              <w:t>X</w:t>
+            </w:r>
           </w:p>
         </w:tc>
         <w:tc>
@@ -3421,6 +3437,15 @@
                 <w:szCs w:val="23"/>
               </w:rPr>
             </w:pPr>
+            <w:r>
+              <w:rPr>
+                <w:rFonts w:ascii="Arial" w:eastAsia="Arial" w:hAnsi="Arial" w:cs="Arial"/>
+                <w:color w:val="222222"/>
+                <w:sz w:val="23"/>
+                <w:szCs w:val="23"/>
+              </w:rPr>
+              <w:t>X</w:t>
+            </w:r>
           </w:p>
         </w:tc>
         <w:tc>
@@ -3738,6 +3763,15 @@
                 <w:szCs w:val="23"/>
               </w:rPr>
             </w:pPr>
+            <w:r>
+              <w:rPr>
+                <w:rFonts w:ascii="Arial" w:eastAsia="Arial" w:hAnsi="Arial" w:cs="Arial"/>
+                <w:color w:val="222222"/>
+                <w:sz w:val="23"/>
+                <w:szCs w:val="23"/>
+              </w:rPr>
+              <w:t>X</w:t>
+            </w:r>
           </w:p>
         </w:tc>
         <w:tc>
@@ -3760,6 +3794,15 @@
                 <w:szCs w:val="23"/>
               </w:rPr>
             </w:pPr>
+            <w:r>
+              <w:rPr>
+                <w:rFonts w:ascii="Arial" w:eastAsia="Arial" w:hAnsi="Arial" w:cs="Arial"/>
+                <w:color w:val="222222"/>
+                <w:sz w:val="23"/>
+                <w:szCs w:val="23"/>
+              </w:rPr>
+              <w:t>X</w:t>
+            </w:r>
           </w:p>
         </w:tc>
         <w:tc>
@@ -3796,6 +3839,7 @@
           </w:tcPr>
           <w:p>
             <w:pPr>
+              <w:jc w:val="center"/>
               <w:rPr>
                 <w:rFonts w:ascii="Arial" w:eastAsia="Arial" w:hAnsi="Arial" w:cs="Arial"/>
                 <w:color w:val="222222"/>
@@ -4033,6 +4077,15 @@
                 <w:szCs w:val="23"/>
               </w:rPr>
             </w:pPr>
+            <w:r>
+              <w:rPr>
+                <w:rFonts w:ascii="Arial" w:eastAsia="Arial" w:hAnsi="Arial" w:cs="Arial"/>
+                <w:color w:val="222222"/>
+                <w:sz w:val="23"/>
+                <w:szCs w:val="23"/>
+              </w:rPr>
+              <w:t>X</w:t>
+            </w:r>
           </w:p>
         </w:tc>
         <w:tc>
@@ -4047,13 +4100,23 @@
           </w:tcPr>
           <w:p>
             <w:pPr>
-              <w:rPr>
-                <w:rFonts w:ascii="Arial" w:eastAsia="Arial" w:hAnsi="Arial" w:cs="Arial"/>
-                <w:color w:val="222222"/>
-                <w:sz w:val="23"/>
-                <w:szCs w:val="23"/>
-              </w:rPr>
-            </w:pPr>
+              <w:jc w:val="center"/>
+              <w:rPr>
+                <w:rFonts w:ascii="Arial" w:eastAsia="Arial" w:hAnsi="Arial" w:cs="Arial"/>
+                <w:color w:val="222222"/>
+                <w:sz w:val="23"/>
+                <w:szCs w:val="23"/>
+              </w:rPr>
+            </w:pPr>
+            <w:r>
+              <w:rPr>
+                <w:rFonts w:ascii="Arial" w:eastAsia="Arial" w:hAnsi="Arial" w:cs="Arial"/>
+                <w:color w:val="222222"/>
+                <w:sz w:val="23"/>
+                <w:szCs w:val="23"/>
+              </w:rPr>
+              <w:t>X</w:t>
+            </w:r>
           </w:p>
         </w:tc>
       </w:tr>
@@ -4144,8 +4207,19 @@
           <w:sz w:val="23"/>
           <w:szCs w:val="23"/>
         </w:rPr>
-        <w:t>Caso uso: UC0001 - Jogar o jogo da forca</w:t>
+        <w:t xml:space="preserve">Caso uso: UC0001 - </w:t>
       </w:r>
+      <w:r>
+        <w:rPr>
+          <w:rFonts w:ascii="Arial" w:eastAsia="Arial" w:hAnsi="Arial" w:cs="Arial"/>
+          <w:color w:val="222222"/>
+          <w:sz w:val="23"/>
+          <w:szCs w:val="23"/>
+        </w:rPr>
+        <w:t>Atualizar cadastro de cliente</w:t>
+      </w:r>
+      <w:bookmarkStart w:id="0" w:name="_GoBack"/>
+      <w:bookmarkEnd w:id="0"/>
     </w:p>
     <w:p>
       <w:pPr>
@@ -4164,7 +4238,16 @@
           <w:sz w:val="23"/>
           <w:szCs w:val="23"/>
         </w:rPr>
-        <w:t>Descrição: Este caso de uso tem ações do jogador em relação ao jogo, tais como, inserir a letra na jogada, selecionar uma letra, solicitar dicas, solicitar ajuda, iniciar um novo jogo.</w:t>
+        <w:t xml:space="preserve">Descrição: Este </w:t>
+      </w:r>
+      <w:r>
+        <w:rPr>
+          <w:rFonts w:ascii="Arial" w:eastAsia="Arial" w:hAnsi="Arial" w:cs="Arial"/>
+          <w:color w:val="222222"/>
+          <w:sz w:val="23"/>
+          <w:szCs w:val="23"/>
+        </w:rPr>
+        <w:t xml:space="preserve">caso de uso tem como objetivo, </w:t>
       </w:r>
     </w:p>
     <w:p>
@@ -4184,7 +4267,7 @@
           <w:sz w:val="23"/>
           <w:szCs w:val="23"/>
         </w:rPr>
-        <w:t>Ator: jogador</w:t>
+        <w:t>Ator: Atendente</w:t>
       </w:r>
     </w:p>
     <w:p>
@@ -4524,38 +4607,47 @@
                 <w:sz w:val="23"/>
                 <w:szCs w:val="23"/>
               </w:rPr>
+              <w:t>DIC0001</w:t>
+            </w:r>
+          </w:p>
+        </w:tc>
+        <w:tc>
+          <w:tcPr>
+            <w:tcW w:w="6645" w:type="dxa"/>
+            <w:tcBorders>
+              <w:top w:val="single" w:sz="6" w:space="0" w:color="000000" w:themeColor="text1"/>
+              <w:left w:val="single" w:sz="6" w:space="0" w:color="000000" w:themeColor="text1"/>
+              <w:bottom w:val="single" w:sz="6" w:space="0" w:color="000000" w:themeColor="text1"/>
+              <w:right w:val="single" w:sz="6" w:space="0" w:color="000000" w:themeColor="text1"/>
+            </w:tcBorders>
+          </w:tcPr>
+          <w:p>
+            <w:pPr>
+              <w:rPr>
+                <w:rFonts w:ascii="Arial" w:eastAsia="Arial" w:hAnsi="Arial" w:cs="Arial"/>
+                <w:color w:val="222222"/>
+                <w:sz w:val="23"/>
+                <w:szCs w:val="23"/>
+              </w:rPr>
+            </w:pPr>
+            <w:r>
+              <w:rPr>
+                <w:rFonts w:ascii="Arial" w:eastAsia="Arial" w:hAnsi="Arial" w:cs="Arial"/>
+                <w:color w:val="222222"/>
+                <w:sz w:val="23"/>
+                <w:szCs w:val="23"/>
+              </w:rPr>
+              <w:t xml:space="preserve">Opção para iniciar o jogo, opção solicitar ajuda, opções para selecionar letras, opções para selecionar dicas, um campo para escrever e enviar uma letra, desenho da haste para o </w:t>
+            </w:r>
+            <w:r>
+              <w:rPr>
+                <w:rFonts w:ascii="Arial" w:eastAsia="Arial" w:hAnsi="Arial" w:cs="Arial"/>
+                <w:color w:val="222222"/>
+                <w:sz w:val="23"/>
+                <w:szCs w:val="23"/>
+              </w:rPr>
               <w:lastRenderedPageBreak/>
-              <w:t>DIC0001</w:t>
-            </w:r>
-          </w:p>
-        </w:tc>
-        <w:tc>
-          <w:tcPr>
-            <w:tcW w:w="6645" w:type="dxa"/>
-            <w:tcBorders>
-              <w:top w:val="single" w:sz="6" w:space="0" w:color="000000" w:themeColor="text1"/>
-              <w:left w:val="single" w:sz="6" w:space="0" w:color="000000" w:themeColor="text1"/>
-              <w:bottom w:val="single" w:sz="6" w:space="0" w:color="000000" w:themeColor="text1"/>
-              <w:right w:val="single" w:sz="6" w:space="0" w:color="000000" w:themeColor="text1"/>
-            </w:tcBorders>
-          </w:tcPr>
-          <w:p>
-            <w:pPr>
-              <w:rPr>
-                <w:rFonts w:ascii="Arial" w:eastAsia="Arial" w:hAnsi="Arial" w:cs="Arial"/>
-                <w:color w:val="222222"/>
-                <w:sz w:val="23"/>
-                <w:szCs w:val="23"/>
-              </w:rPr>
-            </w:pPr>
-            <w:r>
-              <w:rPr>
-                <w:rFonts w:ascii="Arial" w:eastAsia="Arial" w:hAnsi="Arial" w:cs="Arial"/>
-                <w:color w:val="222222"/>
-                <w:sz w:val="23"/>
-                <w:szCs w:val="23"/>
-              </w:rPr>
-              <w:t>Opção para iniciar o jogo, opção solicitar ajuda, opções para selecionar letras, opções para selecionar dicas, um campo para escrever e enviar uma letra, desenho da haste para o boneco da forca, espaço onde será apresentar a palavra escondida com as letras substituídas por símbolos * (asterisco).</w:t>
+              <w:t>boneco da forca, espaço onde será apresentar a palavra escondida com as letras substituídas por símbolos * (asterisco).</w:t>
             </w:r>
           </w:p>
         </w:tc>
